--- a/08.Exercise: Associative arrays and Strings/Arrays-Associative-Strings-Homework.docx
+++ b/08.Exercise: Associative arrays and Strings/Arrays-Associative-Strings-Homework.docx
@@ -107,33 +107,71 @@
         <w:rPr>
           <w:noProof/>
         </w:rPr>
-        <w:t xml:space="preserve">that takes a text from a textarea and prints each word and the number of times it occurs in the text. The search should be </w:t>
+        <w:t>that takes a text from a textarea</w:t>
+      </w:r>
+      <w:r>
+        <w:rPr>
+          <w:noProof/>
+        </w:rPr>
+        <w:t xml:space="preserve"> </w:t>
       </w:r>
       <w:r>
         <w:rPr>
           <w:b/>
           <w:noProof/>
         </w:rPr>
-        <w:t>case-insensitive</w:t>
+        <w:t xml:space="preserve">with attribute name=”input” </w:t>
       </w:r>
       <w:r>
         <w:rPr>
           <w:noProof/>
         </w:rPr>
-        <w:t xml:space="preserve">. The result should be printed as an </w:t>
+        <w:t xml:space="preserve">and </w:t>
+      </w:r>
+      <w:r>
+        <w:rPr>
+          <w:noProof/>
+        </w:rPr>
+        <w:t xml:space="preserve">prints each word and the number of times it occurs in the text. The search should be </w:t>
       </w:r>
       <w:r>
         <w:rPr>
           <w:b/>
           <w:noProof/>
         </w:rPr>
+        <w:t>case-insensitive</w:t>
+      </w:r>
+      <w:r>
+        <w:rPr>
+          <w:noProof/>
+        </w:rPr>
+        <w:t xml:space="preserve">. The result should be printed as an </w:t>
+      </w:r>
+      <w:r>
+        <w:rPr>
+          <w:b/>
+          <w:noProof/>
+        </w:rPr>
         <w:t>HTML table</w:t>
       </w:r>
       <w:r>
         <w:rPr>
+          <w:b/>
           <w:noProof/>
         </w:rPr>
+        <w:t xml:space="preserve"> with border attribute set to 2</w:t>
+      </w:r>
+      <w:r>
+        <w:rPr>
+          <w:noProof/>
+        </w:rPr>
         <w:t>.</w:t>
+      </w:r>
+      <w:r>
+        <w:rPr>
+          <w:noProof/>
+        </w:rPr>
+        <w:t xml:space="preserve"> If you get 0/100 in judge check in details the zero test.</w:t>
       </w:r>
     </w:p>
     <w:tbl>
@@ -402,6 +440,19 @@
         <w:t>list of real numbers</w:t>
       </w:r>
       <w:r>
+        <w:rPr>
+          <w:b/>
+          <w:lang w:val="bg-BG"/>
+        </w:rPr>
+        <w:t xml:space="preserve"> </w:t>
+      </w:r>
+      <w:r>
+        <w:rPr>
+          <w:b/>
+        </w:rPr>
+        <w:t>with fgets(STDIN)</w:t>
+      </w:r>
+      <w:r>
         <w:t xml:space="preserve"> and </w:t>
       </w:r>
       <w:r>
@@ -968,14 +1019,28 @@
     </w:p>
     <w:p>
       <w:pPr>
-        <w:pStyle w:val="Heading2"/>
-      </w:pPr>
-      <w:r>
-        <w:t>Coloring Texts</w:t>
+        <w:pStyle w:val="ListParagraph"/>
+        <w:numPr>
+          <w:ilvl w:val="0"/>
+          <w:numId w:val="20"/>
+        </w:numPr>
+        <w:spacing w:before="80" w:after="120"/>
+      </w:pPr>
+      <w:r>
+        <w:t>Use ksort() to sort associative array by keys.</w:t>
       </w:r>
     </w:p>
     <w:p>
       <w:pPr>
+        <w:pStyle w:val="Heading2"/>
+      </w:pPr>
+      <w:r>
+        <w:lastRenderedPageBreak/>
+        <w:t>Coloring Texts</w:t>
+      </w:r>
+    </w:p>
+    <w:p>
+      <w:pPr>
         <w:rPr>
           <w:noProof/>
         </w:rPr>
@@ -1016,48 +1081,107 @@
         <w:rPr>
           <w:noProof/>
         </w:rPr>
-        <w:t xml:space="preserve"> a text from a textfield, </w:t>
+        <w:t xml:space="preserve"> a text from a textfield</w:t>
       </w:r>
       <w:r>
         <w:rPr>
           <w:noProof/>
-        </w:rPr>
-        <w:t>colors each character according to its ASCII value</w:t>
-      </w:r>
-      <w:r>
-        <w:rPr>
-          <w:noProof/>
-        </w:rPr>
-        <w:t xml:space="preserve"> and prints the result. </w:t>
-      </w:r>
-      <w:r>
-        <w:rPr>
-          <w:noProof/>
-        </w:rPr>
-        <w:t xml:space="preserve">If the ASCII value of a character is odd, the character should be printed in </w:t>
+          <w:lang w:val="bg-BG"/>
+        </w:rPr>
+        <w:t xml:space="preserve"> </w:t>
       </w:r>
       <w:r>
         <w:rPr>
           <w:b/>
           <w:noProof/>
         </w:rPr>
-        <w:t>blue</w:t>
+        <w:t>with attribute name=”input”</w:t>
       </w:r>
       <w:r>
         <w:rPr>
           <w:noProof/>
         </w:rPr>
-        <w:t xml:space="preserve">. If it’s even, it should be printed in </w:t>
+        <w:t xml:space="preserve"> </w:t>
+      </w:r>
+      <w:r>
+        <w:rPr>
+          <w:noProof/>
+        </w:rPr>
+        <w:t xml:space="preserve">, </w:t>
+      </w:r>
+      <w:r>
+        <w:rPr>
+          <w:noProof/>
+        </w:rPr>
+        <w:t>colors each character according to its ASCII value</w:t>
+      </w:r>
+      <w:r>
+        <w:rPr>
+          <w:noProof/>
+        </w:rPr>
+        <w:t xml:space="preserve"> and prints the result. </w:t>
+      </w:r>
+      <w:r>
+        <w:rPr>
+          <w:noProof/>
+        </w:rPr>
+        <w:t xml:space="preserve">If the ASCII value of a character is odd, the </w:t>
       </w:r>
       <w:r>
         <w:rPr>
           <w:b/>
           <w:noProof/>
         </w:rPr>
+        <w:t>character</w:t>
+      </w:r>
+      <w:r>
+        <w:rPr>
+          <w:noProof/>
+        </w:rPr>
+        <w:t xml:space="preserve"> should be printed in </w:t>
+      </w:r>
+      <w:r>
+        <w:rPr>
+          <w:b/>
+          <w:noProof/>
+        </w:rPr>
+        <w:t>blue</w:t>
+      </w:r>
+      <w:r>
+        <w:rPr>
+          <w:noProof/>
+        </w:rPr>
+        <w:t xml:space="preserve">. If it’s even, it should be printed in </w:t>
+      </w:r>
+      <w:r>
+        <w:rPr>
+          <w:b/>
+          <w:noProof/>
+        </w:rPr>
         <w:t>red</w:t>
       </w:r>
       <w:r>
         <w:rPr>
+          <w:noProof/>
+        </w:rPr>
+        <w:t>.</w:t>
+      </w:r>
+      <w:r>
+        <w:rPr>
+          <w:noProof/>
+        </w:rPr>
+        <w:t xml:space="preserve">For the colors </w:t>
+      </w:r>
+      <w:r>
+        <w:rPr>
+          <w:b/>
+          <w:noProof/>
+        </w:rPr>
+        <w:t>use the &lt;font&gt; tag</w:t>
+      </w:r>
+      <w:r>
+        <w:rPr>
+          <w:b/>
           <w:noProof/>
         </w:rPr>
         <w:t>.</w:t>
@@ -1145,7 +1269,6 @@
                 <w:rFonts w:ascii="Consolas" w:hAnsi="Consolas" w:cs="Consolas"/>
                 <w:noProof/>
               </w:rPr>
-              <w:lastRenderedPageBreak/>
               <w:t>What a wonderful world!</w:t>
             </w:r>
           </w:p>
@@ -1544,7 +1667,7 @@
         <w:pStyle w:val="Heading2"/>
       </w:pPr>
       <w:r>
-        <w:t>Sidebar</w:t>
+        <w:t>Navigation</w:t>
       </w:r>
       <w:r>
         <w:t xml:space="preserve"> </w:t>
@@ -1562,7 +1685,14 @@
           <w:b/>
           <w:noProof/>
         </w:rPr>
-        <w:t>SidebarBuilder.php</w:t>
+        <w:t>Navigation</w:t>
+      </w:r>
+      <w:r>
+        <w:rPr>
+          <w:b/>
+          <w:noProof/>
+        </w:rPr>
+        <w:t>.php</w:t>
       </w:r>
       <w:r>
         <w:t xml:space="preserve"> that </w:t>
@@ -1571,7 +1701,13 @@
         <w:t>takes</w:t>
       </w:r>
       <w:r>
-        <w:t xml:space="preserve"> data from several input fields and builds 3 sidebars. The input fields are </w:t>
+        <w:t xml:space="preserve"> data from severa</w:t>
+      </w:r>
+      <w:r>
+        <w:t xml:space="preserve">l input fields and builds 3 navigation </w:t>
+      </w:r>
+      <w:r>
+        <w:t xml:space="preserve">bars. The input fields are </w:t>
       </w:r>
       <w:r>
         <w:rPr>
@@ -1580,6 +1716,12 @@
         <w:t>categories</w:t>
       </w:r>
       <w:r>
+        <w:rPr>
+          <w:b/>
+        </w:rPr>
+        <w:t xml:space="preserve"> with attribute name=”categories”</w:t>
+      </w:r>
+      <w:r>
         <w:t xml:space="preserve">, </w:t>
       </w:r>
       <w:r>
@@ -1589,6 +1731,12 @@
         <w:t>tags</w:t>
       </w:r>
       <w:r>
+        <w:rPr>
+          <w:b/>
+        </w:rPr>
+        <w:t xml:space="preserve"> with attribute name=”tags”</w:t>
+      </w:r>
+      <w:r>
         <w:t xml:space="preserve"> and </w:t>
       </w:r>
       <w:r>
@@ -1598,16 +1746,28 @@
         <w:t>months</w:t>
       </w:r>
       <w:r>
-        <w:t xml:space="preserve">. The first sidebar should contain a list of the </w:t>
-      </w:r>
-      <w:r>
         <w:rPr>
           <w:b/>
         </w:rPr>
+        <w:t xml:space="preserve"> with attribute name=”tags”</w:t>
+      </w:r>
+      <w:r>
+        <w:t xml:space="preserve">. The first navigation </w:t>
+      </w:r>
+      <w:r>
+        <w:t xml:space="preserve">bar should contain a list of the </w:t>
+      </w:r>
+      <w:r>
+        <w:rPr>
+          <w:b/>
+        </w:rPr>
         <w:t>categories</w:t>
       </w:r>
       <w:r>
-        <w:t xml:space="preserve">, the second sidebar – a list of the </w:t>
+        <w:t xml:space="preserve">, the second navigation </w:t>
+      </w:r>
+      <w:r>
+        <w:t xml:space="preserve">bar – a list of the </w:t>
       </w:r>
       <w:r>
         <w:rPr>
@@ -1667,16 +1827,25 @@
         <w:t xml:space="preserve">. </w:t>
       </w:r>
       <w:r>
-        <w:t xml:space="preserve">Styling the page is </w:t>
-      </w:r>
-      <w:r>
-        <w:rPr>
-          <w:i/>
-        </w:rPr>
-        <w:t>optional</w:t>
-      </w:r>
-      <w:r>
-        <w:t>. Semantic HTML is required.</w:t>
+        <w:t xml:space="preserve">When you print your result don’t forget to </w:t>
+      </w:r>
+      <w:r>
+        <w:rPr>
+          <w:b/>
+        </w:rPr>
+        <w:t>use</w:t>
+      </w:r>
+      <w:r>
+        <w:t xml:space="preserve"> </w:t>
+      </w:r>
+      <w:r>
+        <w:rPr>
+          <w:b/>
+        </w:rPr>
+        <w:t xml:space="preserve">&lt;h2&gt; tag  for “Categories”, “Tags”, and “Months”. </w:t>
+      </w:r>
+      <w:r>
+        <w:t>Semantic HTML is required.</w:t>
       </w:r>
     </w:p>
     <w:tbl>
@@ -1798,19 +1967,19 @@
               <w:rPr>
                 <w:rFonts w:ascii="Consolas" w:hAnsi="Consolas" w:cs="Consolas"/>
                 <w:noProof/>
+                <w:lang w:val="bg-BG"/>
               </w:rPr>
             </w:pPr>
             <w:r>
               <w:rPr>
-                <w:rFonts w:ascii="Consolas" w:hAnsi="Consolas" w:cs="Consolas"/>
                 <w:noProof/>
                 <w:lang w:val="bg-BG" w:eastAsia="bg-BG"/>
               </w:rPr>
               <w:drawing>
-                <wp:inline distT="0" distB="0" distL="0" distR="0" wp14:anchorId="50855F20" wp14:editId="279F3E1F">
-                  <wp:extent cx="1127465" cy="3769744"/>
-                  <wp:effectExtent l="0" t="0" r="0" b="2540"/>
-                  <wp:docPr id="30" name="Picture 30"/>
+                <wp:inline distT="0" distB="0" distL="0" distR="0" wp14:anchorId="74879A32" wp14:editId="639F8EDD">
+                  <wp:extent cx="1257300" cy="3800475"/>
+                  <wp:effectExtent l="0" t="0" r="0" b="9525"/>
+                  <wp:docPr id="6" name="Picture 6"/>
                   <wp:cNvGraphicFramePr>
                     <a:graphicFrameLocks xmlns:a="http://schemas.openxmlformats.org/drawingml/2006/main" noChangeAspect="1"/>
                   </wp:cNvGraphicFramePr>
@@ -1818,17 +1987,11 @@
                     <a:graphicData uri="http://schemas.openxmlformats.org/drawingml/2006/picture">
                       <pic:pic xmlns:pic="http://schemas.openxmlformats.org/drawingml/2006/picture">
                         <pic:nvPicPr>
-                          <pic:cNvPr id="0" name="formAside.png"/>
+                          <pic:cNvPr id="1" name=""/>
                           <pic:cNvPicPr/>
                         </pic:nvPicPr>
                         <pic:blipFill>
-                          <a:blip r:embed="rId13">
-                            <a:extLst>
-                              <a:ext uri="{28A0092B-C50C-407E-A947-70E740481C1C}">
-                                <a14:useLocalDpi xmlns:a14="http://schemas.microsoft.com/office/drawing/2010/main" val="0"/>
-                              </a:ext>
-                            </a:extLst>
-                          </a:blip>
+                          <a:blip r:embed="rId13"/>
                           <a:stretch>
                             <a:fillRect/>
                           </a:stretch>
@@ -1836,7 +1999,7 @@
                         <pic:spPr>
                           <a:xfrm>
                             <a:off x="0" y="0"/>
-                            <a:ext cx="1128765" cy="3774092"/>
+                            <a:ext cx="1257300" cy="3800475"/>
                           </a:xfrm>
                           <a:prstGeom prst="rect">
                             <a:avLst/>
@@ -1987,15 +2150,14 @@
             </w:pPr>
             <w:r>
               <w:rPr>
-                <w:rFonts w:ascii="Consolas" w:hAnsi="Consolas" w:cs="Consolas"/>
                 <w:noProof/>
                 <w:lang w:val="bg-BG" w:eastAsia="bg-BG"/>
               </w:rPr>
               <w:drawing>
-                <wp:inline distT="0" distB="0" distL="0" distR="0" wp14:anchorId="2ADC7896" wp14:editId="670AE283">
-                  <wp:extent cx="3219900" cy="1238423"/>
-                  <wp:effectExtent l="0" t="0" r="0" b="0"/>
-                  <wp:docPr id="29" name="Picture 29"/>
+                <wp:inline distT="0" distB="0" distL="0" distR="0" wp14:anchorId="696B5BEB" wp14:editId="03322615">
+                  <wp:extent cx="3381375" cy="1238250"/>
+                  <wp:effectExtent l="0" t="0" r="9525" b="0"/>
+                  <wp:docPr id="7" name="Picture 7"/>
                   <wp:cNvGraphicFramePr>
                     <a:graphicFrameLocks xmlns:a="http://schemas.openxmlformats.org/drawingml/2006/main" noChangeAspect="1"/>
                   </wp:cNvGraphicFramePr>
@@ -2003,17 +2165,11 @@
                     <a:graphicData uri="http://schemas.openxmlformats.org/drawingml/2006/picture">
                       <pic:pic xmlns:pic="http://schemas.openxmlformats.org/drawingml/2006/picture">
                         <pic:nvPicPr>
-                          <pic:cNvPr id="0" name="formAside.png"/>
+                          <pic:cNvPr id="1" name=""/>
                           <pic:cNvPicPr/>
                         </pic:nvPicPr>
                         <pic:blipFill>
-                          <a:blip r:embed="rId14">
-                            <a:extLst>
-                              <a:ext uri="{28A0092B-C50C-407E-A947-70E740481C1C}">
-                                <a14:useLocalDpi xmlns:a14="http://schemas.microsoft.com/office/drawing/2010/main" val="0"/>
-                              </a:ext>
-                            </a:extLst>
-                          </a:blip>
+                          <a:blip r:embed="rId14"/>
                           <a:stretch>
                             <a:fillRect/>
                           </a:stretch>
@@ -2021,7 +2177,7 @@
                         <pic:spPr>
                           <a:xfrm>
                             <a:off x="0" y="0"/>
-                            <a:ext cx="3219900" cy="1238423"/>
+                            <a:ext cx="3381375" cy="1238250"/>
                           </a:xfrm>
                           <a:prstGeom prst="rect">
                             <a:avLst/>
@@ -2094,7 +2250,7 @@
         <w:rPr>
           <w:noProof/>
         </w:rPr>
-        <w:t>takes</w:t>
+        <w:t>reads</w:t>
       </w:r>
       <w:r>
         <w:rPr>
@@ -2113,7 +2269,7 @@
         <w:rPr>
           <w:noProof/>
         </w:rPr>
-        <w:t xml:space="preserve"> from a textfield and a</w:t>
+        <w:t xml:space="preserve"> and a</w:t>
       </w:r>
       <w:r>
         <w:t xml:space="preserve"> </w:t>
@@ -2125,7 +2281,19 @@
         <w:t>string of banned words</w:t>
       </w:r>
       <w:r>
-        <w:t xml:space="preserve"> from a text input field. All words included in the ban list should be replaced with </w:t>
+        <w:t xml:space="preserve"> from the console with </w:t>
+      </w:r>
+      <w:r>
+        <w:rPr>
+          <w:b/>
+        </w:rPr>
+        <w:t>fgets(STDIN)</w:t>
+      </w:r>
+      <w:r>
+        <w:t>.</w:t>
+      </w:r>
+      <w:r>
+        <w:t xml:space="preserve"> All words included in the ban list should be replaced with </w:t>
       </w:r>
       <w:r>
         <w:rPr>
@@ -2233,6 +2401,7 @@
               <w:rPr>
                 <w:b/>
               </w:rPr>
+              <w:lastRenderedPageBreak/>
               <w:t>Input</w:t>
             </w:r>
           </w:p>
@@ -2497,7 +2666,6 @@
         <w:pStyle w:val="Heading2"/>
       </w:pPr>
       <w:r>
-        <w:lastRenderedPageBreak/>
         <w:t>*</w:t>
       </w:r>
       <w:bookmarkStart w:id="0" w:name="_GoBack"/>
@@ -2521,7 +2689,7 @@
         <w:t xml:space="preserve"> that </w:t>
       </w:r>
       <w:r>
-        <w:t>takes</w:t>
+        <w:t>reads</w:t>
       </w:r>
       <w:r>
         <w:t xml:space="preserve"> a </w:t>
@@ -2533,15 +2701,6 @@
         <w:t>text</w:t>
       </w:r>
       <w:r>
-        <w:t xml:space="preserve"> from a </w:t>
-      </w:r>
-      <w:r>
-        <w:rPr>
-          <w:noProof/>
-        </w:rPr>
-        <w:t>textarea</w:t>
-      </w:r>
-      <w:r>
         <w:t xml:space="preserve"> and a </w:t>
       </w:r>
       <w:r>
@@ -2551,12 +2710,24 @@
         <w:t>word</w:t>
       </w:r>
       <w:r>
-        <w:t xml:space="preserve"> from an input field and prints </w:t>
+        <w:t xml:space="preserve"> </w:t>
+      </w:r>
+      <w:r>
+        <w:t xml:space="preserve">with </w:t>
       </w:r>
       <w:r>
         <w:rPr>
           <w:b/>
         </w:rPr>
+        <w:t xml:space="preserve">fgets(STDIN) </w:t>
+      </w:r>
+      <w:r>
+        <w:t xml:space="preserve">and prints </w:t>
+      </w:r>
+      <w:r>
+        <w:rPr>
+          <w:b/>
+        </w:rPr>
         <w:t>all sentences</w:t>
       </w:r>
       <w:r>
@@ -2593,7 +2764,7 @@
         <w:t>.</w:t>
       </w:r>
       <w:r>
-        <w:t xml:space="preserve">, </w:t>
+        <w:t xml:space="preserve"> </w:t>
       </w:r>
       <w:r>
         <w:rPr>
@@ -2836,7 +3007,7 @@
                 <w:rFonts w:ascii="Consolas" w:hAnsi="Consolas" w:cs="Consolas"/>
                 <w:noProof/>
               </w:rPr>
-              <w:t>I</w:t>
+              <w:t>i</w:t>
             </w:r>
             <w:r>
               <w:rPr>
@@ -2868,12 +3039,6 @@
         <w:pStyle w:val="Heading2"/>
       </w:pPr>
       <w:r>
-        <w:t>*</w:t>
-      </w:r>
-      <w:r>
-        <w:t>*</w:t>
-      </w:r>
-      <w:r>
         <w:t>URL Replacer</w:t>
       </w:r>
     </w:p>
@@ -2889,22 +3054,22 @@
         <w:t>URLReplacer.php</w:t>
       </w:r>
       <w:r>
-        <w:t xml:space="preserve"> that </w:t>
-      </w:r>
-      <w:r>
-        <w:t>takes</w:t>
-      </w:r>
-      <w:r>
-        <w:t xml:space="preserve"> a text from a </w:t>
-      </w:r>
-      <w:r>
-        <w:rPr>
-          <w:noProof/>
-        </w:rPr>
-        <w:t>textarea</w:t>
-      </w:r>
-      <w:r>
-        <w:t xml:space="preserve"> and </w:t>
+        <w:t xml:space="preserve"> that reads</w:t>
+      </w:r>
+      <w:r>
+        <w:t xml:space="preserve"> a text </w:t>
+      </w:r>
+      <w:r>
+        <w:t xml:space="preserve">with </w:t>
+      </w:r>
+      <w:r>
+        <w:rPr>
+          <w:b/>
+        </w:rPr>
+        <w:t xml:space="preserve">fgets(STDIN) </w:t>
+      </w:r>
+      <w:r>
+        <w:t xml:space="preserve">and </w:t>
       </w:r>
       <w:r>
         <w:rPr>
@@ -3244,7 +3409,7 @@
                 <w:bCs/>
                 <w:noProof/>
               </w:rPr>
-              <w:t xml:space="preserve">&lt;p&gt;Come and visit the </w:t>
+              <w:t xml:space="preserve">&lt;p&gt;Come and visit </w:t>
             </w:r>
             <w:r>
               <w:rPr>
@@ -3254,6 +3419,24 @@
                 <w:noProof/>
               </w:rPr>
               <w:t>[URL=http://softuni.bg]</w:t>
+            </w:r>
+            <w:r>
+              <w:rPr>
+                <w:rFonts w:ascii="Consolas" w:hAnsi="Consolas" w:cs="Consolas"/>
+                <w:bCs/>
+                <w:noProof/>
+              </w:rPr>
+              <w:t>the</w:t>
+            </w:r>
+            <w:r>
+              <w:rPr>
+                <w:rFonts w:ascii="Consolas" w:hAnsi="Consolas" w:cs="Consolas"/>
+                <w:b/>
+                <w:bCs/>
+                <w:noProof/>
+                <w:lang w:val="bg-BG"/>
+              </w:rPr>
+              <w:t xml:space="preserve"> </w:t>
             </w:r>
             <w:r>
               <w:rPr>
@@ -3457,9 +3640,9 @@
             </wp:anchor>
           </w:drawing>
         </mc:Choice>
-        <mc:Fallback>
+        <mc:Fallback xmlns:cx="http://schemas.microsoft.com/office/drawing/2014/chartex" xmlns:cx1="http://schemas.microsoft.com/office/drawing/2015/9/8/chartex" xmlns:cx2="http://schemas.microsoft.com/office/drawing/2015/10/21/chartex" xmlns:cx3="http://schemas.microsoft.com/office/drawing/2016/5/9/chartex" xmlns:cx4="http://schemas.microsoft.com/office/drawing/2016/5/10/chartex" xmlns:cx5="http://schemas.microsoft.com/office/drawing/2016/5/11/chartex" xmlns:w15="http://schemas.microsoft.com/office/word/2012/wordml" xmlns:w16se="http://schemas.microsoft.com/office/word/2015/wordml/symex">
           <w:pict>
-            <v:shapetype id="_x0000_t202" coordsize="21600,21600" o:spt="202" path="m,l,21600r21600,l21600,xe">
+            <v:shapetype w14:anchorId="4BF30908" id="_x0000_t202" coordsize="21600,21600" o:spt="202" path="m,l,21600r21600,l21600,xe">
               <v:stroke joinstyle="miter"/>
               <v:path gradientshapeok="t" o:connecttype="rect"/>
             </v:shapetype>
@@ -4423,9 +4606,9 @@
             </wp:anchor>
           </w:drawing>
         </mc:Choice>
-        <mc:Fallback>
+        <mc:Fallback xmlns:cx="http://schemas.microsoft.com/office/drawing/2014/chartex" xmlns:cx1="http://schemas.microsoft.com/office/drawing/2015/9/8/chartex" xmlns:cx2="http://schemas.microsoft.com/office/drawing/2015/10/21/chartex" xmlns:cx3="http://schemas.microsoft.com/office/drawing/2016/5/9/chartex" xmlns:cx4="http://schemas.microsoft.com/office/drawing/2016/5/10/chartex" xmlns:cx5="http://schemas.microsoft.com/office/drawing/2016/5/11/chartex" xmlns:w15="http://schemas.microsoft.com/office/word/2012/wordml" xmlns:w16se="http://schemas.microsoft.com/office/word/2015/wordml/symex">
           <w:pict>
-            <v:shape id="Text Box 17" o:spid="_x0000_s1028" type="#_x0000_t202" style="position:absolute;margin-left:124.2pt;margin-top:13.9pt;width:396.3pt;height:40.45pt;z-index:251659264;visibility:visible;mso-wrap-style:square;mso-width-percent:0;mso-height-percent:0;mso-wrap-distance-left:9pt;mso-wrap-distance-top:3.6pt;mso-wrap-distance-right:9pt;mso-wrap-distance-bottom:3.6pt;mso-position-horizontal:absolute;mso-position-horizontal-relative:text;mso-position-vertical:absolute;mso-position-vertical-relative:text;mso-width-percent:0;mso-height-percent:0;mso-width-relative:margin;mso-height-relative:margin;v-text-anchor:top" o:gfxdata="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" filled="f" stroked="f">
+            <v:shape w14:anchorId="6C190ED1" id="Text Box 17" o:spid="_x0000_s1028" type="#_x0000_t202" style="position:absolute;margin-left:124.2pt;margin-top:13.9pt;width:396.3pt;height:40.45pt;z-index:251659264;visibility:visible;mso-wrap-style:square;mso-width-percent:0;mso-height-percent:0;mso-wrap-distance-left:9pt;mso-wrap-distance-top:3.6pt;mso-wrap-distance-right:9pt;mso-wrap-distance-bottom:3.6pt;mso-position-horizontal:absolute;mso-position-horizontal-relative:text;mso-position-vertical:absolute;mso-position-vertical-relative:text;mso-width-percent:0;mso-height-percent:0;mso-width-relative:margin;mso-height-relative:margin;v-text-anchor:top" o:gfxdata="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" filled="f" stroked="f">
               <v:textbox inset=".5mm,1.2mm,.5mm,.5mm">
                 <w:txbxContent>
                   <w:p>
@@ -4507,7 +4690,6 @@
                         <w:noProof/>
                         <w:sz w:val="20"/>
                         <w:szCs w:val="20"/>
-                        <w:lang w:val="bg-BG" w:eastAsia="bg-BG"/>
                       </w:rPr>
                       <w:drawing>
                         <wp:inline distT="0" distB="0" distL="0" distR="0" wp14:anchorId="6AE4B92C" wp14:editId="63A0AA58">
@@ -4559,14 +4741,13 @@
                         <w:noProof/>
                         <w:sz w:val="20"/>
                         <w:szCs w:val="20"/>
-                        <w:lang w:val="bg-BG" w:eastAsia="bg-BG"/>
                       </w:rPr>
                       <w:drawing>
                         <wp:inline distT="0" distB="0" distL="0" distR="0" wp14:anchorId="25B3D866" wp14:editId="7F818024">
                           <wp:extent cx="200025" cy="200025"/>
                           <wp:effectExtent l="0" t="0" r="9525" b="9525"/>
                           <wp:docPr id="11" name="Picture 11" title="Software University Foundation">
-                            <a:hlinkClick xmlns:a="http://schemas.openxmlformats.org/drawingml/2006/main" r:id="rId26"/>
+                            <a:hlinkClick xmlns:a="http://schemas.openxmlformats.org/drawingml/2006/main" r:id="rId22"/>
                           </wp:docPr>
                           <wp:cNvGraphicFramePr/>
                           <a:graphic xmlns:a="http://schemas.openxmlformats.org/drawingml/2006/main">
@@ -4611,7 +4792,6 @@
                         <w:noProof/>
                         <w:sz w:val="20"/>
                         <w:szCs w:val="20"/>
-                        <w:lang w:val="bg-BG" w:eastAsia="bg-BG"/>
                       </w:rPr>
                       <w:drawing>
                         <wp:inline distT="0" distB="0" distL="0" distR="0" wp14:anchorId="261DE309" wp14:editId="639B90C8">
@@ -4663,7 +4843,6 @@
                         <w:noProof/>
                         <w:sz w:val="20"/>
                         <w:szCs w:val="20"/>
-                        <w:lang w:val="bg-BG" w:eastAsia="bg-BG"/>
                       </w:rPr>
                       <w:drawing>
                         <wp:inline distT="0" distB="0" distL="0" distR="0" wp14:anchorId="620E318E" wp14:editId="558FF9D0">
@@ -4715,7 +4894,6 @@
                         <w:noProof/>
                         <w:sz w:val="20"/>
                         <w:szCs w:val="20"/>
-                        <w:lang w:val="bg-BG" w:eastAsia="bg-BG"/>
                       </w:rPr>
                       <w:drawing>
                         <wp:inline distT="0" distB="0" distL="0" distR="0" wp14:anchorId="0F6F899E" wp14:editId="44FF18D6">
@@ -4767,7 +4945,6 @@
                         <w:noProof/>
                         <w:sz w:val="20"/>
                         <w:szCs w:val="20"/>
-                        <w:lang w:val="bg-BG" w:eastAsia="bg-BG"/>
                       </w:rPr>
                       <w:drawing>
                         <wp:inline distT="0" distB="0" distL="0" distR="0" wp14:anchorId="0968AA8E" wp14:editId="0F63B0C7">
@@ -4819,7 +4996,6 @@
                         <w:noProof/>
                         <w:sz w:val="20"/>
                         <w:szCs w:val="20"/>
-                        <w:lang w:val="bg-BG" w:eastAsia="bg-BG"/>
                       </w:rPr>
                       <w:drawing>
                         <wp:inline distT="0" distB="0" distL="0" distR="0" wp14:anchorId="7E8175B1" wp14:editId="478CF85E">
@@ -4871,7 +5047,6 @@
                         <w:noProof/>
                         <w:sz w:val="20"/>
                         <w:szCs w:val="20"/>
-                        <w:lang w:val="bg-BG" w:eastAsia="bg-BG"/>
                       </w:rPr>
                       <w:drawing>
                         <wp:inline distT="0" distB="0" distL="0" distR="0" wp14:anchorId="06210BBD" wp14:editId="3CCC001E">
@@ -4923,7 +5098,6 @@
                         <w:noProof/>
                         <w:sz w:val="20"/>
                         <w:szCs w:val="20"/>
-                        <w:lang w:val="bg-BG" w:eastAsia="bg-BG"/>
                       </w:rPr>
                       <w:drawing>
                         <wp:inline distT="0" distB="0" distL="0" distR="0" wp14:anchorId="792D4A0C" wp14:editId="597EB5AE">
@@ -4975,7 +5149,6 @@
                         <w:noProof/>
                         <w:sz w:val="20"/>
                         <w:szCs w:val="20"/>
-                        <w:lang w:val="bg-BG" w:eastAsia="bg-BG"/>
                       </w:rPr>
                       <w:drawing>
                         <wp:inline distT="0" distB="0" distL="0" distR="0" wp14:anchorId="6D0CAFD9" wp14:editId="1AC2F74B">
@@ -5090,9 +5263,9 @@
             </wp:anchor>
           </w:drawing>
         </mc:Choice>
-        <mc:Fallback xmlns:w15="http://schemas.microsoft.com/office/word/2012/wordml">
+        <mc:Fallback xmlns:cx="http://schemas.microsoft.com/office/drawing/2014/chartex" xmlns:cx1="http://schemas.microsoft.com/office/drawing/2015/9/8/chartex" xmlns:cx2="http://schemas.microsoft.com/office/drawing/2015/10/21/chartex" xmlns:cx3="http://schemas.microsoft.com/office/drawing/2016/5/9/chartex" xmlns:cx4="http://schemas.microsoft.com/office/drawing/2016/5/10/chartex" xmlns:cx5="http://schemas.microsoft.com/office/drawing/2016/5/11/chartex" xmlns:w15="http://schemas.microsoft.com/office/word/2012/wordml" xmlns:w16se="http://schemas.microsoft.com/office/word/2015/wordml/symex">
           <w:pict>
-            <v:line w14:anchorId="23C1A685" id="Straight Connector 1" o:spid="_x0000_s1026" style="position:absolute;flip:y;z-index:251662336;visibility:visible;mso-wrap-style:square;mso-width-percent:0;mso-height-percent:0;mso-wrap-distance-left:9pt;mso-wrap-distance-top:0;mso-wrap-distance-right:9pt;mso-wrap-distance-bottom:0;mso-position-horizontal:absolute;mso-position-horizontal-relative:text;mso-position-vertical:absolute;mso-position-vertical-relative:text;mso-width-percent:0;mso-height-percent:0;mso-width-relative:margin;mso-height-relative:margin" from="-.35pt,11.2pt" to="520.45pt,11.2pt" o:gfxdata="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" strokecolor="#f37123" strokeweight="1pt">
+            <v:line w14:anchorId="59CDCE49" id="Straight Connector 1" o:spid="_x0000_s1026" style="position:absolute;flip:y;z-index:251662336;visibility:visible;mso-wrap-style:square;mso-width-percent:0;mso-height-percent:0;mso-wrap-distance-left:9pt;mso-wrap-distance-top:0;mso-wrap-distance-right:9pt;mso-wrap-distance-bottom:0;mso-position-horizontal:absolute;mso-position-horizontal-relative:text;mso-position-vertical:absolute;mso-position-vertical-relative:text;mso-width-percent:0;mso-height-percent:0;mso-width-relative:margin;mso-height-relative:margin" from="-.35pt,11.2pt" to="520.45pt,11.2pt" o:gfxdata="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" strokecolor="#f37123" strokeweight="1pt">
               <v:stroke endcap="round"/>
             </v:line>
           </w:pict>
@@ -5226,9 +5399,9 @@
             </wp:anchor>
           </w:drawing>
         </mc:Choice>
-        <mc:Fallback>
+        <mc:Fallback xmlns:cx="http://schemas.microsoft.com/office/drawing/2014/chartex" xmlns:cx1="http://schemas.microsoft.com/office/drawing/2015/9/8/chartex" xmlns:cx2="http://schemas.microsoft.com/office/drawing/2015/10/21/chartex" xmlns:cx3="http://schemas.microsoft.com/office/drawing/2016/5/9/chartex" xmlns:cx4="http://schemas.microsoft.com/office/drawing/2016/5/10/chartex" xmlns:cx5="http://schemas.microsoft.com/office/drawing/2016/5/11/chartex" xmlns:w15="http://schemas.microsoft.com/office/word/2012/wordml" xmlns:w16se="http://schemas.microsoft.com/office/word/2015/wordml/symex">
           <w:pict>
-            <v:shape id="Text Box 4" o:spid="_x0000_s1029" type="#_x0000_t202" style="position:absolute;margin-left:1pt;margin-top:13.75pt;width:123.1pt;height:40.45pt;z-index:251661312;visibility:visible;mso-wrap-style:square;mso-width-percent:0;mso-height-percent:0;mso-wrap-distance-left:9pt;mso-wrap-distance-top:3.6pt;mso-wrap-distance-right:9pt;mso-wrap-distance-bottom:3.6pt;mso-position-horizontal:absolute;mso-position-horizontal-relative:text;mso-position-vertical:absolute;mso-position-vertical-relative:text;mso-width-percent:0;mso-height-percent:0;mso-width-relative:margin;mso-height-relative:margin;v-text-anchor:top" o:gfxdata="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" filled="f" stroked="f">
+            <v:shape w14:anchorId="553604ED" id="Text Box 4" o:spid="_x0000_s1029" type="#_x0000_t202" style="position:absolute;margin-left:1pt;margin-top:13.75pt;width:123.1pt;height:40.45pt;z-index:251661312;visibility:visible;mso-wrap-style:square;mso-width-percent:0;mso-height-percent:0;mso-wrap-distance-left:9pt;mso-wrap-distance-top:3.6pt;mso-wrap-distance-right:9pt;mso-wrap-distance-bottom:3.6pt;mso-position-horizontal:absolute;mso-position-horizontal-relative:text;mso-position-vertical:absolute;mso-position-vertical-relative:text;mso-width-percent:0;mso-height-percent:0;mso-width-relative:margin;mso-height-relative:margin;v-text-anchor:top" o:gfxdata="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" filled="f" stroked="f">
               <v:textbox inset=".5mm,.5mm,.5mm,.5mm">
                 <w:txbxContent>
                   <w:p>
@@ -5240,14 +5413,13 @@
                         <w:noProof/>
                         <w:sz w:val="20"/>
                         <w:szCs w:val="20"/>
-                        <w:lang w:val="bg-BG" w:eastAsia="bg-BG"/>
                       </w:rPr>
                       <w:drawing>
                         <wp:inline distT="0" distB="0" distL="0" distR="0" wp14:anchorId="3D76A6F3" wp14:editId="0BEF8934">
                           <wp:extent cx="1360800" cy="439200"/>
                           <wp:effectExtent l="0" t="0" r="0" b="0"/>
                           <wp:docPr id="24" name="Picture 24" title="Software University Foundation - logo">
-                            <a:hlinkClick xmlns:a="http://schemas.openxmlformats.org/drawingml/2006/main" r:id="rId26"/>
+                            <a:hlinkClick xmlns:a="http://schemas.openxmlformats.org/drawingml/2006/main" r:id="rId22"/>
                           </wp:docPr>
                           <wp:cNvGraphicFramePr>
                             <a:graphicFrameLocks xmlns:a="http://schemas.openxmlformats.org/drawingml/2006/main"/>
@@ -7664,7 +7836,7 @@
     <w:lsdException w:name="Subtitle" w:semiHidden="0" w:uiPriority="11" w:unhideWhenUsed="0"/>
     <w:lsdException w:name="Strong" w:semiHidden="0" w:uiPriority="22" w:unhideWhenUsed="0" w:qFormat="1"/>
     <w:lsdException w:name="Emphasis" w:semiHidden="0" w:uiPriority="20" w:unhideWhenUsed="0" w:qFormat="1"/>
-    <w:lsdException w:name="Table Grid" w:semiHidden="0" w:uiPriority="59" w:unhideWhenUsed="0"/>
+    <w:lsdException w:name="Table Grid" w:uiPriority="59"/>
     <w:lsdException w:name="Placeholder Text" w:unhideWhenUsed="0"/>
     <w:lsdException w:name="No Spacing" w:semiHidden="0" w:uiPriority="1" w:unhideWhenUsed="0"/>
     <w:lsdException w:name="Light Shading" w:semiHidden="0" w:uiPriority="60" w:unhideWhenUsed="0"/>
@@ -8248,7 +8420,7 @@
     <w:lsdException w:name="Subtitle" w:semiHidden="0" w:uiPriority="11" w:unhideWhenUsed="0"/>
     <w:lsdException w:name="Strong" w:semiHidden="0" w:uiPriority="22" w:unhideWhenUsed="0" w:qFormat="1"/>
     <w:lsdException w:name="Emphasis" w:semiHidden="0" w:uiPriority="20" w:unhideWhenUsed="0" w:qFormat="1"/>
-    <w:lsdException w:name="Table Grid" w:semiHidden="0" w:uiPriority="59" w:unhideWhenUsed="0"/>
+    <w:lsdException w:name="Table Grid" w:uiPriority="59"/>
     <w:lsdException w:name="Placeholder Text" w:unhideWhenUsed="0"/>
     <w:lsdException w:name="No Spacing" w:semiHidden="0" w:uiPriority="1" w:unhideWhenUsed="0"/>
     <w:lsdException w:name="Light Shading" w:semiHidden="0" w:uiPriority="60" w:unhideWhenUsed="0"/>
@@ -9079,7 +9251,7 @@
 </file>
 
 <file path=customXml/itemProps1.xml><?xml version="1.0" encoding="utf-8"?>
-<ds:datastoreItem xmlns:ds="http://schemas.openxmlformats.org/officeDocument/2006/customXml" ds:itemID="{8D3BE652-D48F-411E-A98B-D5070FEBC7F5}">
+<ds:datastoreItem xmlns:ds="http://schemas.openxmlformats.org/officeDocument/2006/customXml" ds:itemID="{35637651-C500-4F23-918D-8D3C0172CAA0}">
   <ds:schemaRefs>
     <ds:schemaRef ds:uri="http://schemas.openxmlformats.org/officeDocument/2006/bibliography"/>
   </ds:schemaRefs>
